--- a/Linux/Scraping_Death_Claims_Settlement_Percentages/Scraping Death Claims Settlement Percentages.docx
+++ b/Linux/Scraping_Death_Claims_Settlement_Percentages/Scraping Death Claims Settlement Percentages.docx
@@ -2,30 +2,465 @@
 <file path=word/document.xml><?xml version="1.0" encoding="utf-8"?>
 <w:document xmlns:wpc="http://schemas.microsoft.com/office/word/2010/wordprocessingCanvas" xmlns:mc="http://schemas.openxmlformats.org/markup-compatibility/2006" xmlns:o="urn:schemas-microsoft-com:office:office" xmlns:r="http://schemas.openxmlformats.org/officeDocument/2006/relationships" xmlns:m="http://schemas.openxmlformats.org/officeDocument/2006/math" xmlns:v="urn:schemas-microsoft-com:vml" xmlns:wp14="http://schemas.microsoft.com/office/word/2010/wordprocessingDrawing" xmlns:wp="http://schemas.openxmlformats.org/drawingml/2006/wordprocessingDrawing" xmlns:w10="urn:schemas-microsoft-com:office:word" xmlns:w="http://schemas.openxmlformats.org/wordprocessingml/2006/main" xmlns:w14="http://schemas.microsoft.com/office/word/2010/wordml" xmlns:w15="http://schemas.microsoft.com/office/word/2012/wordml" xmlns:wpg="http://schemas.microsoft.com/office/word/2010/wordprocessingGroup" xmlns:wpi="http://schemas.microsoft.com/office/word/2010/wordprocessingInk" xmlns:wne="http://schemas.microsoft.com/office/word/2006/wordml" xmlns:wps="http://schemas.microsoft.com/office/word/2010/wordprocessingShape" xmlns:w16se="http://schemas.microsoft.com/office/word/2015/wordml/symex" xmlns:w16cid="http://schemas.microsoft.com/office/word/2016/wordml/cid" xmlns:w16="http://schemas.microsoft.com/office/word/2018/wordml" xmlns:w16cex="http://schemas.microsoft.com/office/word/2018/wordml/cex" xmlns:w16sdtdh="http://schemas.microsoft.com/office/word/2020/wordml/sdtdatahash" xmlns:a="http://schemas.openxmlformats.org/drawingml/2006/main" xmlns:pic="http://schemas.openxmlformats.org/drawingml/2006/picture" xmlns:a14="http://schemas.microsoft.com/office/drawing/2010/main" mc:Ignorable="w14 w15 wp14 w16se w16cid w16 w16cex w16sdtdh">
   <w:body>
-    <w:p xmlns:wp14="http://schemas.microsoft.com/office/word/2010/wordml" wp14:paraId="3954A2EA" wp14:textId="5C98E49B">
+    <w:p xmlns:wp14="http://schemas.microsoft.com/office/word/2010/wordml" wp14:paraId="555F74E5" wp14:textId="2DEB888C">
+      <w:pPr>
+        <w:spacing w:after="160" w:line="279" w:lineRule="auto"/>
+        <w:rPr>
+          <w:rFonts w:ascii="Aptos" w:hAnsi="Aptos" w:eastAsia="Aptos" w:cs="Aptos"/>
+          <w:b w:val="0"/>
+          <w:bCs w:val="0"/>
+          <w:i w:val="0"/>
+          <w:iCs w:val="0"/>
+          <w:caps w:val="0"/>
+          <w:smallCaps w:val="0"/>
+          <w:noProof w:val="0"/>
+          <w:color w:val="000000" w:themeColor="text1" w:themeTint="FF" w:themeShade="FF"/>
+          <w:sz w:val="24"/>
+          <w:szCs w:val="24"/>
+          <w:lang w:val="en-US"/>
+        </w:rPr>
+      </w:pPr>
+    </w:p>
+    <w:p>
+      <w:pPr>
+        <w:spacing w:after="160" w:line="279" w:lineRule="auto"/>
+        <w:rPr>
+          <w:rFonts w:ascii="Aptos" w:hAnsi="Aptos" w:eastAsia="Aptos" w:cs="Aptos"/>
+          <w:b w:val="0"/>
+          <w:bCs w:val="0"/>
+          <w:i w:val="0"/>
+          <w:iCs w:val="0"/>
+          <w:caps w:val="0"/>
+          <w:smallCaps w:val="0"/>
+          <w:noProof w:val="0"/>
+          <w:color w:val="000000" w:themeColor="text1" w:themeTint="FF" w:themeShade="FF"/>
+          <w:sz w:val="24"/>
+          <w:szCs w:val="24"/>
+          <w:lang w:val="en-US"/>
+        </w:rPr>
+      </w:pPr>
+    </w:p>
+    <w:p xmlns:wp14="http://schemas.microsoft.com/office/word/2010/wordml" wp14:paraId="2E534F35" wp14:textId="0624F344">
+      <w:pPr>
+        <w:spacing w:after="160" w:line="279" w:lineRule="auto"/>
+        <w:rPr>
+          <w:rFonts w:ascii="Aptos" w:hAnsi="Aptos" w:eastAsia="Aptos" w:cs="Aptos"/>
+          <w:b w:val="0"/>
+          <w:bCs w:val="0"/>
+          <w:i w:val="0"/>
+          <w:iCs w:val="0"/>
+          <w:caps w:val="0"/>
+          <w:smallCaps w:val="0"/>
+          <w:noProof w:val="0"/>
+          <w:color w:val="000000" w:themeColor="text1" w:themeTint="FF" w:themeShade="FF"/>
+          <w:sz w:val="24"/>
+          <w:szCs w:val="24"/>
+          <w:lang w:val="en-US"/>
+        </w:rPr>
+      </w:pPr>
+    </w:p>
+    <w:p xmlns:wp14="http://schemas.microsoft.com/office/word/2010/wordml" wp14:paraId="3DF169A0" wp14:textId="6A6ACE93">
+      <w:pPr>
+        <w:spacing w:after="160" w:line="279" w:lineRule="auto"/>
+        <w:rPr>
+          <w:rFonts w:ascii="Aptos" w:hAnsi="Aptos" w:eastAsia="Aptos" w:cs="Aptos"/>
+          <w:b w:val="0"/>
+          <w:bCs w:val="0"/>
+          <w:i w:val="0"/>
+          <w:iCs w:val="0"/>
+          <w:caps w:val="0"/>
+          <w:smallCaps w:val="0"/>
+          <w:noProof w:val="0"/>
+          <w:color w:val="000000" w:themeColor="text1" w:themeTint="FF" w:themeShade="FF"/>
+          <w:sz w:val="24"/>
+          <w:szCs w:val="24"/>
+          <w:lang w:val="en-US"/>
+        </w:rPr>
+      </w:pPr>
+    </w:p>
+    <w:p xmlns:wp14="http://schemas.microsoft.com/office/word/2010/wordml" wp14:paraId="70C612A8" wp14:textId="049236EB">
+      <w:pPr>
+        <w:spacing w:after="160" w:line="279" w:lineRule="auto"/>
+        <w:rPr>
+          <w:rFonts w:ascii="Aptos" w:hAnsi="Aptos" w:eastAsia="Aptos" w:cs="Aptos"/>
+          <w:b w:val="0"/>
+          <w:bCs w:val="0"/>
+          <w:i w:val="0"/>
+          <w:iCs w:val="0"/>
+          <w:caps w:val="0"/>
+          <w:smallCaps w:val="0"/>
+          <w:noProof w:val="0"/>
+          <w:color w:val="000000" w:themeColor="text1" w:themeTint="FF" w:themeShade="FF"/>
+          <w:sz w:val="24"/>
+          <w:szCs w:val="24"/>
+          <w:lang w:val="en-US"/>
+        </w:rPr>
+      </w:pPr>
+    </w:p>
+    <w:p xmlns:wp14="http://schemas.microsoft.com/office/word/2010/wordml" wp14:paraId="243E7F7F" wp14:textId="024C4D22">
+      <w:pPr>
+        <w:spacing w:after="160" w:line="279" w:lineRule="auto"/>
+        <w:rPr>
+          <w:rFonts w:ascii="Aptos" w:hAnsi="Aptos" w:eastAsia="Aptos" w:cs="Aptos"/>
+          <w:b w:val="0"/>
+          <w:bCs w:val="0"/>
+          <w:i w:val="0"/>
+          <w:iCs w:val="0"/>
+          <w:caps w:val="0"/>
+          <w:smallCaps w:val="0"/>
+          <w:noProof w:val="0"/>
+          <w:color w:val="000000" w:themeColor="text1" w:themeTint="FF" w:themeShade="FF"/>
+          <w:sz w:val="24"/>
+          <w:szCs w:val="24"/>
+          <w:lang w:val="en-US"/>
+        </w:rPr>
+      </w:pPr>
+    </w:p>
+    <w:p xmlns:wp14="http://schemas.microsoft.com/office/word/2010/wordml" wp14:paraId="105DC96B" wp14:textId="3B32EBEB">
+      <w:pPr>
+        <w:spacing w:after="160" w:line="279" w:lineRule="auto"/>
+        <w:rPr>
+          <w:rFonts w:ascii="Aptos" w:hAnsi="Aptos" w:eastAsia="Aptos" w:cs="Aptos"/>
+          <w:b w:val="0"/>
+          <w:bCs w:val="0"/>
+          <w:i w:val="0"/>
+          <w:iCs w:val="0"/>
+          <w:caps w:val="0"/>
+          <w:smallCaps w:val="0"/>
+          <w:noProof w:val="0"/>
+          <w:color w:val="000000" w:themeColor="text1" w:themeTint="FF" w:themeShade="FF"/>
+          <w:sz w:val="24"/>
+          <w:szCs w:val="24"/>
+          <w:lang w:val="en-US"/>
+        </w:rPr>
+      </w:pPr>
+      <w:r>
+        <w:drawing>
+          <wp:inline xmlns:wp14="http://schemas.microsoft.com/office/word/2010/wordprocessingDrawing" wp14:editId="06A29B9A" wp14:anchorId="2C7A5018">
+            <wp:extent cx="5943600" cy="3333750"/>
+            <wp:effectExtent l="0" t="0" r="0" b="0"/>
+            <wp:docPr id="1775135486" name="" title=""/>
+            <wp:cNvGraphicFramePr>
+              <a:graphicFrameLocks noChangeAspect="1"/>
+            </wp:cNvGraphicFramePr>
+            <a:graphic>
+              <a:graphicData uri="http://schemas.openxmlformats.org/drawingml/2006/picture">
+                <pic:pic>
+                  <pic:nvPicPr>
+                    <pic:cNvPr id="0" name=""/>
+                    <pic:cNvPicPr/>
+                  </pic:nvPicPr>
+                  <pic:blipFill>
+                    <a:blip r:embed="R0187f04e7a214dc8">
+                      <a:extLst>
+                        <a:ext xmlns:a="http://schemas.openxmlformats.org/drawingml/2006/main" uri="{28A0092B-C50C-407E-A947-70E740481C1C}">
+                          <a14:useLocalDpi val="0"/>
+                        </a:ext>
+                      </a:extLst>
+                    </a:blip>
+                    <a:stretch>
+                      <a:fillRect/>
+                    </a:stretch>
+                  </pic:blipFill>
+                  <pic:spPr>
+                    <a:xfrm>
+                      <a:off x="0" y="0"/>
+                      <a:ext cx="5943600" cy="3333750"/>
+                    </a:xfrm>
+                    <a:prstGeom prst="rect">
+                      <a:avLst/>
+                    </a:prstGeom>
+                  </pic:spPr>
+                </pic:pic>
+              </a:graphicData>
+            </a:graphic>
+          </wp:inline>
+        </w:drawing>
+      </w:r>
+    </w:p>
+    <w:p xmlns:wp14="http://schemas.microsoft.com/office/word/2010/wordml" wp14:paraId="4AF7BF7F" wp14:textId="754F68BE">
       <w:pPr>
         <w:pStyle w:val="Normal"/>
+        <w:suppressLineNumbers w:val="0"/>
+        <w:bidi w:val="0"/>
+        <w:spacing w:before="0" w:beforeAutospacing="off" w:after="160" w:afterAutospacing="off" w:line="279" w:lineRule="auto"/>
+        <w:ind w:left="0" w:right="0"/>
+        <w:jc w:val="center"/>
+      </w:pPr>
+      <w:r>
+        <w:rPr>
+          <w:rFonts w:ascii="Aptos" w:hAnsi="Aptos" w:eastAsia="Aptos" w:cs="Aptos"/>
+          <w:b w:val="0"/>
+          <w:bCs w:val="0"/>
+          <w:i w:val="0"/>
+          <w:iCs w:val="0"/>
+          <w:caps w:val="0"/>
+          <w:smallCaps w:val="0"/>
+          <w:noProof w:val="0"/>
+          <w:color w:val="000000" w:themeColor="text1" w:themeTint="FF" w:themeShade="FF"/>
+          <w:sz w:val="24"/>
+          <w:szCs w:val="24"/>
+          <w:lang w:val="en-US"/>
+        </w:rPr>
+        <w:t>Linux</w:t>
+      </w:r>
+    </w:p>
+    <w:p xmlns:wp14="http://schemas.microsoft.com/office/word/2010/wordml" wp14:paraId="4C135D70" wp14:textId="56063AB4">
+      <w:pPr>
+        <w:spacing w:after="160" w:line="279" w:lineRule="auto"/>
+        <w:jc w:val="center"/>
+        <w:rPr>
+          <w:rFonts w:ascii="Aptos" w:hAnsi="Aptos" w:eastAsia="Aptos" w:cs="Aptos"/>
+          <w:b w:val="0"/>
+          <w:bCs w:val="0"/>
+          <w:i w:val="0"/>
+          <w:iCs w:val="0"/>
+          <w:caps w:val="0"/>
+          <w:smallCaps w:val="0"/>
+          <w:noProof w:val="0"/>
+          <w:color w:val="000000" w:themeColor="text1" w:themeTint="FF" w:themeShade="FF"/>
+          <w:sz w:val="24"/>
+          <w:szCs w:val="24"/>
+          <w:lang w:val="en-US"/>
+        </w:rPr>
+      </w:pPr>
+      <w:r>
+        <w:rPr>
+          <w:rFonts w:ascii="Aptos" w:hAnsi="Aptos" w:eastAsia="Aptos" w:cs="Aptos"/>
+          <w:b w:val="0"/>
+          <w:bCs w:val="0"/>
+          <w:i w:val="0"/>
+          <w:iCs w:val="0"/>
+          <w:caps w:val="0"/>
+          <w:smallCaps w:val="0"/>
+          <w:noProof w:val="0"/>
+          <w:color w:val="000000" w:themeColor="text1" w:themeTint="FF" w:themeShade="FF"/>
+          <w:sz w:val="24"/>
+          <w:szCs w:val="24"/>
+          <w:lang w:val="en-US"/>
+        </w:rPr>
+        <w:t>By Devi Sri Charan</w:t>
+      </w:r>
+    </w:p>
+    <w:p xmlns:wp14="http://schemas.microsoft.com/office/word/2010/wordml" wp14:paraId="54F8ED1E" wp14:textId="2793EA5A">
+      <w:pPr/>
+      <w:r>
+        <w:br w:type="page"/>
+      </w:r>
+    </w:p>
+    <w:sdt>
+      <w:sdtPr>
+        <w:id w:val="119973968"/>
+        <w:docPartObj>
+          <w:docPartGallery w:val="Table of Contents"/>
+          <w:docPartUnique/>
+        </w:docPartObj>
+      </w:sdtPr>
+      <w:sdtContent>
+        <w:p xmlns:wp14="http://schemas.microsoft.com/office/word/2010/wordml" wp14:paraId="1F5387BB" wp14:textId="5B3B3615">
+          <w:pPr>
+            <w:pStyle w:val="TOC1"/>
+            <w:tabs>
+              <w:tab w:val="right" w:leader="dot" w:pos="9360"/>
+            </w:tabs>
+            <w:bidi w:val="0"/>
+            <w:rPr>
+              <w:rStyle w:val="Hyperlink"/>
+            </w:rPr>
+          </w:pPr>
+          <w:r>
+            <w:fldChar w:fldCharType="begin"/>
+          </w:r>
+          <w:r>
+            <w:instrText xml:space="preserve">TOC \o "1-9" \z \u \h</w:instrText>
+          </w:r>
+          <w:r>
+            <w:fldChar w:fldCharType="separate"/>
+          </w:r>
+          <w:hyperlink w:anchor="_Toc350826520">
+            <w:r>
+              <w:rPr>
+                <w:rStyle w:val="Hyperlink"/>
+              </w:rPr>
+              <w:t>Scraping Death Claims Settlement Percentages</w:t>
+            </w:r>
+            <w:r>
+              <w:tab/>
+            </w:r>
+            <w:r>
+              <w:fldChar w:fldCharType="begin"/>
+            </w:r>
+            <w:r>
+              <w:instrText xml:space="preserve">PAGEREF _Toc350826520 \h</w:instrText>
+            </w:r>
+            <w:r>
+              <w:fldChar w:fldCharType="separate"/>
+            </w:r>
+            <w:r>
+              <w:rPr>
+                <w:rStyle w:val="Hyperlink"/>
+              </w:rPr>
+              <w:t>2</w:t>
+            </w:r>
+            <w:r>
+              <w:fldChar w:fldCharType="end"/>
+            </w:r>
+          </w:hyperlink>
+        </w:p>
+        <w:p xmlns:wp14="http://schemas.microsoft.com/office/word/2010/wordml" wp14:paraId="2C0B06E5" wp14:textId="1AD46CC0">
+          <w:pPr>
+            <w:pStyle w:val="TOC4"/>
+            <w:tabs>
+              <w:tab w:val="right" w:leader="dot" w:pos="9360"/>
+            </w:tabs>
+            <w:bidi w:val="0"/>
+            <w:rPr>
+              <w:rStyle w:val="Hyperlink"/>
+            </w:rPr>
+          </w:pPr>
+          <w:hyperlink w:anchor="_Toc1538880647">
+            <w:r>
+              <w:rPr>
+                <w:rStyle w:val="Hyperlink"/>
+              </w:rPr>
+              <w:t>Overview</w:t>
+            </w:r>
+            <w:r>
+              <w:tab/>
+            </w:r>
+            <w:r>
+              <w:fldChar w:fldCharType="begin"/>
+            </w:r>
+            <w:r>
+              <w:instrText xml:space="preserve">PAGEREF _Toc1538880647 \h</w:instrText>
+            </w:r>
+            <w:r>
+              <w:fldChar w:fldCharType="separate"/>
+            </w:r>
+            <w:r>
+              <w:rPr>
+                <w:rStyle w:val="Hyperlink"/>
+              </w:rPr>
+              <w:t>3</w:t>
+            </w:r>
+            <w:r>
+              <w:fldChar w:fldCharType="end"/>
+            </w:r>
+          </w:hyperlink>
+        </w:p>
+        <w:p xmlns:wp14="http://schemas.microsoft.com/office/word/2010/wordml" wp14:paraId="0D7E6B8B" wp14:textId="59096ADC">
+          <w:pPr>
+            <w:pStyle w:val="TOC4"/>
+            <w:tabs>
+              <w:tab w:val="right" w:leader="dot" w:pos="9360"/>
+            </w:tabs>
+            <w:bidi w:val="0"/>
+            <w:rPr>
+              <w:rStyle w:val="Hyperlink"/>
+            </w:rPr>
+          </w:pPr>
+          <w:hyperlink w:anchor="_Toc1318057341">
+            <w:r>
+              <w:rPr>
+                <w:rStyle w:val="Hyperlink"/>
+              </w:rPr>
+              <w:t>Python Scraping</w:t>
+            </w:r>
+            <w:r>
+              <w:tab/>
+            </w:r>
+            <w:r>
+              <w:fldChar w:fldCharType="begin"/>
+            </w:r>
+            <w:r>
+              <w:instrText xml:space="preserve">PAGEREF _Toc1318057341 \h</w:instrText>
+            </w:r>
+            <w:r>
+              <w:fldChar w:fldCharType="separate"/>
+            </w:r>
+            <w:r>
+              <w:rPr>
+                <w:rStyle w:val="Hyperlink"/>
+              </w:rPr>
+              <w:t>3</w:t>
+            </w:r>
+            <w:r>
+              <w:fldChar w:fldCharType="end"/>
+            </w:r>
+          </w:hyperlink>
+        </w:p>
+        <w:p xmlns:wp14="http://schemas.microsoft.com/office/word/2010/wordml" wp14:paraId="43590A6A" wp14:textId="547D08EE">
+          <w:pPr>
+            <w:pStyle w:val="TOC4"/>
+            <w:tabs>
+              <w:tab w:val="right" w:leader="dot" w:pos="9360"/>
+            </w:tabs>
+            <w:bidi w:val="0"/>
+            <w:rPr>
+              <w:rStyle w:val="Hyperlink"/>
+            </w:rPr>
+          </w:pPr>
+          <w:hyperlink w:anchor="_Toc327198853">
+            <w:r>
+              <w:rPr>
+                <w:rStyle w:val="Hyperlink"/>
+              </w:rPr>
+              <w:t>Data Encryption</w:t>
+            </w:r>
+            <w:r>
+              <w:tab/>
+            </w:r>
+            <w:r>
+              <w:fldChar w:fldCharType="begin"/>
+            </w:r>
+            <w:r>
+              <w:instrText xml:space="preserve">PAGEREF _Toc327198853 \h</w:instrText>
+            </w:r>
+            <w:r>
+              <w:fldChar w:fldCharType="separate"/>
+            </w:r>
+            <w:r>
+              <w:rPr>
+                <w:rStyle w:val="Hyperlink"/>
+              </w:rPr>
+              <w:t>4</w:t>
+            </w:r>
+            <w:r>
+              <w:fldChar w:fldCharType="end"/>
+            </w:r>
+          </w:hyperlink>
+          <w:r>
+            <w:fldChar w:fldCharType="end"/>
+          </w:r>
+        </w:p>
+      </w:sdtContent>
+    </w:sdt>
+    <w:p xmlns:wp14="http://schemas.microsoft.com/office/word/2010/wordml" wp14:paraId="01CA59E3" wp14:textId="71559326">
+      <w:pPr/>
+      <w:r>
+        <w:br w:type="page"/>
+      </w:r>
+    </w:p>
+    <w:p xmlns:wp14="http://schemas.microsoft.com/office/word/2010/wordml" wp14:paraId="3954A2EA" wp14:textId="14034F6F">
+      <w:pPr>
+        <w:pStyle w:val="Heading1"/>
         <w:rPr>
           <w:b w:val="1"/>
           <w:bCs w:val="1"/>
-          <w:sz w:val="28"/>
-          <w:szCs w:val="28"/>
-        </w:rPr>
-      </w:pPr>
-      <w:r>
-        <w:rPr>
-          <w:b w:val="1"/>
-          <w:bCs w:val="1"/>
-          <w:sz w:val="28"/>
-          <w:szCs w:val="28"/>
-        </w:rPr>
+          <w:sz w:val="32"/>
+          <w:szCs w:val="32"/>
+        </w:rPr>
+      </w:pPr>
+      <w:bookmarkStart w:name="_Toc350826520" w:id="215950055"/>
+      <w:r>
+        <w:rPr/>
         <w:t>Scraping Death Claims Settlement Percentages</w:t>
       </w:r>
+      <w:bookmarkEnd w:id="215950055"/>
     </w:p>
     <w:p xmlns:wp14="http://schemas.microsoft.com/office/word/2010/wordml" wp14:paraId="230FF8FF" wp14:textId="6FDA6B46">
       <w:pPr>
-        <w:pStyle w:val="Heading4"/>
-        <w:spacing w:before="319" w:beforeAutospacing="off" w:after="319" w:afterAutospacing="off"/>
+        <w:pStyle w:val="Heading2"/>
         <w:rPr>
           <w:rFonts w:ascii="Aptos" w:hAnsi="Aptos" w:eastAsia="Aptos" w:cs="Aptos"/>
           <w:b w:val="1"/>
@@ -34,92 +469,77 @@
           <w:iCs w:val="0"/>
           <w:noProof w:val="0"/>
           <w:color w:val="auto"/>
+          <w:sz w:val="28"/>
+          <w:szCs w:val="28"/>
+          <w:lang w:val="en-US"/>
+        </w:rPr>
+      </w:pPr>
+      <w:bookmarkStart w:name="_Toc1538880647" w:id="737860089"/>
+      <w:r>
+        <w:rPr>
+          <w:noProof w:val="0"/>
+          <w:lang w:val="en-US"/>
+        </w:rPr>
+        <w:t>Overview</w:t>
+      </w:r>
+      <w:bookmarkEnd w:id="737860089"/>
+    </w:p>
+    <w:p xmlns:wp14="http://schemas.microsoft.com/office/word/2010/wordml" wp14:paraId="5547C7FF" wp14:textId="2D862E2C">
+      <w:pPr>
+        <w:spacing w:before="240" w:beforeAutospacing="off" w:after="240" w:afterAutospacing="off"/>
+      </w:pPr>
+      <w:r>
+        <w:rPr>
+          <w:rFonts w:ascii="Aptos" w:hAnsi="Aptos" w:eastAsia="Aptos" w:cs="Aptos"/>
+          <w:noProof w:val="0"/>
           <w:sz w:val="24"/>
           <w:szCs w:val="24"/>
           <w:lang w:val="en-US"/>
         </w:rPr>
-      </w:pPr>
+        <w:t xml:space="preserve">This documentation provides an in-depth look at the web scraping script designed to extract death claims settlement percentages from a specified website and securely encrypt the data for sharing. The script </w:t>
+      </w:r>
       <w:r>
         <w:rPr>
           <w:rFonts w:ascii="Aptos" w:hAnsi="Aptos" w:eastAsia="Aptos" w:cs="Aptos"/>
+          <w:noProof w:val="0"/>
+          <w:sz w:val="24"/>
+          <w:szCs w:val="24"/>
+          <w:lang w:val="en-US"/>
+        </w:rPr>
+        <w:t>utilizes</w:t>
+      </w:r>
+      <w:r>
+        <w:rPr>
+          <w:rFonts w:ascii="Aptos" w:hAnsi="Aptos" w:eastAsia="Aptos" w:cs="Aptos"/>
+          <w:noProof w:val="0"/>
+          <w:sz w:val="24"/>
+          <w:szCs w:val="24"/>
+          <w:lang w:val="en-US"/>
+        </w:rPr>
+        <w:t xml:space="preserve"> Selenium for web scraping and OpenSSL for data encryption and decryption.</w:t>
+      </w:r>
+    </w:p>
+    <w:p xmlns:wp14="http://schemas.microsoft.com/office/word/2010/wordml" wp14:paraId="241B103D" wp14:textId="0C661D59">
+      <w:pPr>
+        <w:pStyle w:val="Heading2"/>
+        <w:rPr>
           <w:b w:val="1"/>
           <w:bCs w:val="1"/>
-          <w:i w:val="0"/>
-          <w:iCs w:val="0"/>
-          <w:noProof w:val="0"/>
-          <w:color w:val="auto"/>
-          <w:sz w:val="24"/>
-          <w:szCs w:val="24"/>
-          <w:lang w:val="en-US"/>
-        </w:rPr>
-        <w:t>Overview</w:t>
-      </w:r>
-    </w:p>
-    <w:p xmlns:wp14="http://schemas.microsoft.com/office/word/2010/wordml" wp14:paraId="5547C7FF" wp14:textId="2D862E2C">
-      <w:pPr>
-        <w:spacing w:before="240" w:beforeAutospacing="off" w:after="240" w:afterAutospacing="off"/>
-      </w:pPr>
-      <w:r>
-        <w:rPr>
-          <w:rFonts w:ascii="Aptos" w:hAnsi="Aptos" w:eastAsia="Aptos" w:cs="Aptos"/>
-          <w:noProof w:val="0"/>
-          <w:sz w:val="24"/>
-          <w:szCs w:val="24"/>
-          <w:lang w:val="en-US"/>
-        </w:rPr>
-        <w:t xml:space="preserve">This documentation provides an in-depth look at the web scraping script designed to extract death claims settlement percentages from a specified website and securely encrypt the data for sharing. The script </w:t>
-      </w:r>
-      <w:r>
-        <w:rPr>
-          <w:rFonts w:ascii="Aptos" w:hAnsi="Aptos" w:eastAsia="Aptos" w:cs="Aptos"/>
-          <w:noProof w:val="0"/>
-          <w:sz w:val="24"/>
-          <w:szCs w:val="24"/>
-          <w:lang w:val="en-US"/>
-        </w:rPr>
-        <w:t>utilizes</w:t>
-      </w:r>
-      <w:r>
-        <w:rPr>
-          <w:rFonts w:ascii="Aptos" w:hAnsi="Aptos" w:eastAsia="Aptos" w:cs="Aptos"/>
-          <w:noProof w:val="0"/>
-          <w:sz w:val="24"/>
-          <w:szCs w:val="24"/>
-          <w:lang w:val="en-US"/>
-        </w:rPr>
-        <w:t xml:space="preserve"> Selenium for web scraping and OpenSSL for data encryption and decryption.</w:t>
-      </w:r>
-    </w:p>
-    <w:p xmlns:wp14="http://schemas.microsoft.com/office/word/2010/wordml" wp14:paraId="6532F48E" wp14:textId="2B0985CD">
-      <w:pPr>
-        <w:pStyle w:val="NoSpacing"/>
-        <w:rPr>
-          <w:b w:val="1"/>
-          <w:bCs w:val="1"/>
-          <w:noProof w:val="0"/>
-          <w:lang w:val="en-US"/>
-        </w:rPr>
-      </w:pPr>
-      <w:r>
-        <w:rPr>
-          <w:b w:val="1"/>
-          <w:bCs w:val="1"/>
+          <w:noProof w:val="0"/>
+          <w:sz w:val="28"/>
+          <w:szCs w:val="28"/>
+          <w:lang w:val="en-US"/>
+        </w:rPr>
+      </w:pPr>
+      <w:bookmarkStart w:name="_Toc1318057341" w:id="524586997"/>
+      <w:r>
+        <w:rPr>
           <w:noProof w:val="0"/>
           <w:lang w:val="en-US"/>
         </w:rPr>
         <w:t>Python Scraping</w:t>
       </w:r>
-    </w:p>
-    <w:p xmlns:wp14="http://schemas.microsoft.com/office/word/2010/wordml" wp14:paraId="241B103D" wp14:textId="2855F583">
-      <w:pPr>
-        <w:pStyle w:val="NoSpacing"/>
-        <w:rPr>
-          <w:b w:val="1"/>
-          <w:bCs w:val="1"/>
-          <w:noProof w:val="0"/>
-          <w:lang w:val="en-US"/>
-        </w:rPr>
-      </w:pPr>
+      <w:bookmarkEnd w:id="524586997"/>
     </w:p>
     <w:p xmlns:wp14="http://schemas.microsoft.com/office/word/2010/wordml" wp14:paraId="122B2531" wp14:textId="3048242B">
       <w:pPr>
@@ -4017,7 +4437,7 @@
         <w:t>)</w:t>
       </w:r>
     </w:p>
-    <w:p xmlns:wp14="http://schemas.microsoft.com/office/word/2010/wordml" wp14:paraId="299F0A81" wp14:textId="4CD0ED5E">
+    <w:p xmlns:wp14="http://schemas.microsoft.com/office/word/2010/wordml" wp14:paraId="6EB22F49" wp14:textId="61182CA0">
       <w:pPr>
         <w:shd w:val="clear" w:color="auto" w:fill="1F1F1F"/>
         <w:spacing w:before="0" w:beforeAutospacing="off" w:after="0" w:afterAutospacing="off" w:line="285" w:lineRule="auto"/>
@@ -4112,25 +4532,10 @@
         <w:t>)</w:t>
       </w:r>
     </w:p>
-    <w:p xmlns:wp14="http://schemas.microsoft.com/office/word/2010/wordml" wp14:paraId="0CA05295" wp14:textId="32D08312">
-      <w:pPr>
-        <w:pStyle w:val="NoSpacing"/>
-        <w:ind w:left="0" w:hanging="0"/>
-        <w:rPr>
-          <w:rFonts w:ascii="Aptos" w:hAnsi="Aptos" w:eastAsia="Aptos" w:cs="Aptos"/>
-          <w:noProof w:val="0"/>
-          <w:sz w:val="24"/>
-          <w:szCs w:val="24"/>
-          <w:lang w:val="en-US"/>
-        </w:rPr>
-      </w:pPr>
-    </w:p>
-    <w:p xmlns:wp14="http://schemas.microsoft.com/office/word/2010/wordml" wp14:paraId="6EB22F49" wp14:textId="43B38D94">
-      <w:pPr>
-        <w:pStyle w:val="NoSpacing"/>
-        <w:rPr>
-          <w:b w:val="1"/>
-          <w:bCs w:val="1"/>
+    <w:p>
+      <w:pPr>
+        <w:pStyle w:val="Heading2"/>
+        <w:rPr>
           <w:noProof w:val="0"/>
           <w:lang w:val="en-US"/>
         </w:rPr>
@@ -4138,7 +4543,7 @@
     </w:p>
     <w:p xmlns:wp14="http://schemas.microsoft.com/office/word/2010/wordml" wp14:paraId="4CE16AFC" wp14:textId="0184A551">
       <w:pPr>
-        <w:pStyle w:val="NoSpacing"/>
+        <w:pStyle w:val="Heading2"/>
         <w:rPr>
           <w:rFonts w:ascii="Aptos" w:hAnsi="Aptos" w:eastAsia="Aptos" w:cs="Aptos"/>
           <w:b w:val="1"/>
@@ -4150,15 +4555,15 @@
           <w:lang w:val="en-US"/>
         </w:rPr>
       </w:pPr>
-      <w:r>
-        <w:rPr>
-          <w:b w:val="1"/>
-          <w:bCs w:val="1"/>
+      <w:bookmarkStart w:name="_Toc327198853" w:id="1417460401"/>
+      <w:r>
+        <w:rPr>
           <w:noProof w:val="0"/>
           <w:lang w:val="en-US"/>
         </w:rPr>
         <w:t>Data Encryption</w:t>
       </w:r>
+      <w:bookmarkEnd w:id="1417460401"/>
     </w:p>
     <w:p xmlns:wp14="http://schemas.microsoft.com/office/word/2010/wordml" wp14:paraId="0CA3D629" wp14:textId="0896B62D">
       <w:pPr>
@@ -4514,9 +4919,165 @@
       <w:pgMar w:top="1440" w:right="1440" w:bottom="1440" w:left="1440" w:header="720" w:footer="720" w:gutter="0"/>
       <w:cols w:space="720"/>
       <w:docGrid w:linePitch="360"/>
+      <w:headerReference w:type="default" r:id="Refb75e70537643f4"/>
+      <w:footerReference w:type="default" r:id="R0bfc966dd1c94d28"/>
     </w:sectPr>
   </w:body>
 </w:document>
+</file>
+
+<file path=word/footer.xml><?xml version="1.0" encoding="utf-8"?>
+<w:ftr xmlns:w14="http://schemas.microsoft.com/office/word/2010/wordml" xmlns:w="http://schemas.openxmlformats.org/wordprocessingml/2006/main">
+  <w:tbl>
+    <w:tblPr>
+      <w:tblStyle w:val="TableNormal"/>
+      <w:bidiVisual w:val="0"/>
+      <w:tblW w:w="0" w:type="auto"/>
+      <w:tblLayout w:type="fixed"/>
+      <w:tblLook w:val="06A0" w:firstRow="1" w:lastRow="0" w:firstColumn="1" w:lastColumn="0" w:noHBand="1" w:noVBand="1"/>
+    </w:tblPr>
+    <w:tblGrid>
+      <w:gridCol w:w="3120"/>
+      <w:gridCol w:w="3120"/>
+      <w:gridCol w:w="3120"/>
+    </w:tblGrid>
+    <w:tr>
+      <w:trPr>
+        <w:trHeight w:val="300"/>
+      </w:trPr>
+      <w:tc>
+        <w:tcPr>
+          <w:tcW w:w="3120" w:type="dxa"/>
+          <w:tcMar/>
+        </w:tcPr>
+        <w:p>
+          <w:pPr>
+            <w:pStyle w:val="Header"/>
+            <w:bidi w:val="0"/>
+            <w:ind w:left="-115"/>
+            <w:jc w:val="left"/>
+          </w:pPr>
+        </w:p>
+      </w:tc>
+      <w:tc>
+        <w:tcPr>
+          <w:tcW w:w="3120" w:type="dxa"/>
+          <w:tcMar/>
+        </w:tcPr>
+        <w:p>
+          <w:pPr>
+            <w:pStyle w:val="Header"/>
+            <w:bidi w:val="0"/>
+            <w:jc w:val="center"/>
+          </w:pPr>
+          <w:r>
+            <w:fldChar w:fldCharType="begin"/>
+          </w:r>
+          <w:r>
+            <w:instrText xml:space="preserve">PAGE</w:instrText>
+          </w:r>
+          <w:r>
+            <w:fldChar w:fldCharType="separate"/>
+          </w:r>
+          <w:r>
+            <w:fldChar w:fldCharType="end"/>
+          </w:r>
+        </w:p>
+      </w:tc>
+      <w:tc>
+        <w:tcPr>
+          <w:tcW w:w="3120" w:type="dxa"/>
+          <w:tcMar/>
+        </w:tcPr>
+        <w:p>
+          <w:pPr>
+            <w:pStyle w:val="Header"/>
+            <w:bidi w:val="0"/>
+            <w:ind w:right="-115"/>
+            <w:jc w:val="right"/>
+          </w:pPr>
+        </w:p>
+      </w:tc>
+    </w:tr>
+  </w:tbl>
+  <w:p>
+    <w:pPr>
+      <w:pStyle w:val="Footer"/>
+      <w:bidi w:val="0"/>
+    </w:pPr>
+  </w:p>
+</w:ftr>
+</file>
+
+<file path=word/header.xml><?xml version="1.0" encoding="utf-8"?>
+<w:hdr xmlns:w14="http://schemas.microsoft.com/office/word/2010/wordml" xmlns:w="http://schemas.openxmlformats.org/wordprocessingml/2006/main">
+  <w:tbl>
+    <w:tblPr>
+      <w:tblStyle w:val="TableNormal"/>
+      <w:bidiVisual w:val="0"/>
+      <w:tblW w:w="0" w:type="auto"/>
+      <w:tblLayout w:type="fixed"/>
+      <w:tblLook w:val="06A0" w:firstRow="1" w:lastRow="0" w:firstColumn="1" w:lastColumn="0" w:noHBand="1" w:noVBand="1"/>
+    </w:tblPr>
+    <w:tblGrid>
+      <w:gridCol w:w="3120"/>
+      <w:gridCol w:w="3120"/>
+      <w:gridCol w:w="3120"/>
+    </w:tblGrid>
+    <w:tr>
+      <w:trPr>
+        <w:trHeight w:val="300"/>
+      </w:trPr>
+      <w:tc>
+        <w:tcPr>
+          <w:tcW w:w="3120" w:type="dxa"/>
+          <w:tcMar/>
+        </w:tcPr>
+        <w:p>
+          <w:pPr>
+            <w:pStyle w:val="Header"/>
+            <w:bidi w:val="0"/>
+            <w:ind w:left="-115"/>
+            <w:jc w:val="left"/>
+          </w:pPr>
+        </w:p>
+      </w:tc>
+      <w:tc>
+        <w:tcPr>
+          <w:tcW w:w="3120" w:type="dxa"/>
+          <w:tcMar/>
+        </w:tcPr>
+        <w:p>
+          <w:pPr>
+            <w:pStyle w:val="Header"/>
+            <w:bidi w:val="0"/>
+            <w:jc w:val="center"/>
+          </w:pPr>
+        </w:p>
+      </w:tc>
+      <w:tc>
+        <w:tcPr>
+          <w:tcW w:w="3120" w:type="dxa"/>
+          <w:tcMar/>
+        </w:tcPr>
+        <w:p>
+          <w:pPr>
+            <w:pStyle w:val="Header"/>
+            <w:bidi w:val="0"/>
+            <w:ind w:right="-115"/>
+            <w:jc w:val="right"/>
+          </w:pPr>
+        </w:p>
+      </w:tc>
+    </w:tr>
+  </w:tbl>
+  <w:p>
+    <w:pPr>
+      <w:pStyle w:val="Header"/>
+      <w:bidi w:val="0"/>
+    </w:pPr>
+  </w:p>
+</w:hdr>
 </file>
 
 <file path=word/intelligence2.xml><?xml version="1.0" encoding="utf-8"?>
@@ -5374,70 +5935,83 @@
     <w:semiHidden/>
     <w:unhideWhenUsed/>
   </w:style>
-  <w:style w:type="character" w:styleId="Heading1Char" w:customStyle="1">
+  <w:style w:type="character" w:styleId="Heading1Char" w:customStyle="true">
+    <w:uiPriority w:val="9"/>
     <w:name w:val="Heading 1 Char"/>
-    <w:basedOn w:val="DefaultParagraphFont"/>
+    <w:basedOn w:val="NoSpacing"/>
     <w:link w:val="Heading1"/>
-    <w:uiPriority w:val="9"/>
+    <w:rsid w:val="6B030594"/>
     <w:rPr>
-      <w:rFonts w:asciiTheme="majorHAnsi" w:hAnsiTheme="majorHAnsi" w:eastAsiaTheme="majorEastAsia" w:cstheme="majorBidi"/>
-      <w:color w:val="0F4761" w:themeColor="accent1" w:themeShade="BF"/>
-      <w:sz w:val="40"/>
-      <w:szCs w:val="40"/>
+      <w:rFonts w:ascii="Aptos" w:hAnsi="Aptos" w:eastAsia="" w:cs="" w:asciiTheme="minorAscii" w:hAnsiTheme="minorAscii" w:eastAsiaTheme="minorEastAsia" w:cstheme="minorBidi"/>
+      <w:b w:val="1"/>
+      <w:bCs w:val="1"/>
+      <w:noProof w:val="0"/>
+      <w:sz w:val="32"/>
+      <w:szCs w:val="32"/>
+      <w:lang w:val="en-US" w:eastAsia="ja-JP" w:bidi="ar-SA"/>
     </w:rPr>
   </w:style>
   <w:style w:type="paragraph" w:styleId="Heading1">
+    <w:uiPriority w:val="9"/>
     <w:name w:val="heading 1"/>
-    <w:basedOn w:val="Normal"/>
+    <w:basedOn w:val="NoSpacing"/>
     <w:next w:val="Normal"/>
     <w:link w:val="Heading1Char"/>
-    <w:uiPriority w:val="9"/>
     <w:qFormat/>
-    <w:pPr>
-      <w:keepNext/>
-      <w:keepLines/>
-      <w:spacing w:before="360" w:after="80"/>
-      <w:outlineLvl w:val="0"/>
-    </w:pPr>
+    <w:rsid w:val="6B030594"/>
     <w:rPr>
-      <w:rFonts w:asciiTheme="majorHAnsi" w:hAnsiTheme="majorHAnsi" w:eastAsiaTheme="majorEastAsia" w:cstheme="majorBidi"/>
-      <w:color w:val="0F4761" w:themeColor="accent1" w:themeShade="BF"/>
-      <w:sz w:val="40"/>
-      <w:szCs w:val="40"/>
+      <w:rFonts w:ascii="Aptos" w:hAnsi="Aptos" w:eastAsia="" w:cs="" w:asciiTheme="minorAscii" w:hAnsiTheme="minorAscii" w:eastAsiaTheme="minorEastAsia" w:cstheme="minorBidi"/>
+      <w:b w:val="1"/>
+      <w:bCs w:val="1"/>
+      <w:noProof w:val="0"/>
+      <w:sz w:val="32"/>
+      <w:szCs w:val="32"/>
+      <w:lang w:val="en-US" w:eastAsia="ja-JP" w:bidi="ar-SA"/>
     </w:rPr>
   </w:style>
-  <w:style w:type="character" w:styleId="Heading2Char" w:customStyle="1">
+  <w:style w:type="character" w:styleId="Heading2Char" w:customStyle="true">
+    <w:uiPriority w:val="9"/>
     <w:name w:val="Heading 2 Char"/>
-    <w:basedOn w:val="DefaultParagraphFont"/>
+    <w:basedOn w:val="Heading4"/>
     <w:link w:val="Heading2"/>
-    <w:uiPriority w:val="9"/>
+    <w:rsid w:val="6B030594"/>
     <w:rPr>
-      <w:rFonts w:asciiTheme="majorHAnsi" w:hAnsiTheme="majorHAnsi" w:eastAsiaTheme="majorEastAsia" w:cstheme="majorBidi"/>
-      <w:color w:val="0F4761" w:themeColor="accent1" w:themeShade="BF"/>
-      <w:sz w:val="32"/>
-      <w:szCs w:val="32"/>
+      <w:rFonts w:ascii="Aptos" w:hAnsi="Aptos" w:eastAsia="Aptos" w:cs="Aptos" w:asciiTheme="minorAscii" w:hAnsiTheme="minorAscii"/>
+      <w:b w:val="1"/>
+      <w:bCs w:val="1"/>
+      <w:i w:val="0"/>
+      <w:iCs w:val="0"/>
+      <w:noProof w:val="0"/>
+      <w:color w:val="auto"/>
+      <w:sz w:val="28"/>
+      <w:szCs w:val="28"/>
+      <w:lang w:val="en-US" w:eastAsia="ja-JP" w:bidi="ar-SA"/>
     </w:rPr>
   </w:style>
   <w:style w:type="paragraph" w:styleId="Heading2">
+    <w:uiPriority w:val="9"/>
     <w:name w:val="heading 2"/>
-    <w:basedOn w:val="Normal"/>
+    <w:basedOn w:val="Heading4"/>
     <w:next w:val="Normal"/>
+    <w:unhideWhenUsed/>
     <w:link w:val="Heading2Char"/>
-    <w:uiPriority w:val="9"/>
-    <w:unhideWhenUsed/>
     <w:qFormat/>
+    <w:rsid w:val="6B030594"/>
+    <w:rPr>
+      <w:rFonts w:ascii="Aptos" w:hAnsi="Aptos" w:eastAsia="Aptos" w:cs="Aptos" w:asciiTheme="minorAscii" w:hAnsiTheme="minorAscii"/>
+      <w:b w:val="1"/>
+      <w:bCs w:val="1"/>
+      <w:i w:val="0"/>
+      <w:iCs w:val="0"/>
+      <w:noProof w:val="0"/>
+      <w:color w:val="auto"/>
+      <w:sz w:val="28"/>
+      <w:szCs w:val="28"/>
+      <w:lang w:val="en-US" w:eastAsia="ja-JP" w:bidi="ar-SA"/>
+    </w:rPr>
     <w:pPr>
-      <w:keepNext/>
-      <w:keepLines/>
-      <w:spacing w:before="160" w:after="80"/>
-      <w:outlineLvl w:val="1"/>
+      <w:spacing w:before="319" w:beforeAutospacing="off" w:after="319" w:afterAutospacing="off" w:line="279" w:lineRule="auto"/>
     </w:pPr>
-    <w:rPr>
-      <w:rFonts w:asciiTheme="majorHAnsi" w:hAnsiTheme="majorHAnsi" w:eastAsiaTheme="majorEastAsia" w:cstheme="majorBidi"/>
-      <w:color w:val="0F4761" w:themeColor="accent1" w:themeShade="BF"/>
-      <w:sz w:val="32"/>
-      <w:szCs w:val="32"/>
-    </w:rPr>
   </w:style>
   <w:style w:type="character" w:styleId="Heading3Char" w:customStyle="1">
     <w:name w:val="Heading 3 Char"/>
@@ -5836,6 +6410,95 @@
       <w:contextualSpacing xmlns:w="http://schemas.openxmlformats.org/wordprocessingml/2006/main"/>
     </w:pPr>
   </w:style>
+  <w:style xmlns:w14="http://schemas.microsoft.com/office/word/2010/wordml" xmlns:mc="http://schemas.openxmlformats.org/markup-compatibility/2006" xmlns:w="http://schemas.openxmlformats.org/wordprocessingml/2006/main" w:type="paragraph" w:styleId="TOC1" mc:Ignorable="w14">
+    <w:name xmlns:w="http://schemas.openxmlformats.org/wordprocessingml/2006/main" w:val="toc 1"/>
+    <w:basedOn xmlns:w="http://schemas.openxmlformats.org/wordprocessingml/2006/main" w:val="Normal"/>
+    <w:next xmlns:w="http://schemas.openxmlformats.org/wordprocessingml/2006/main" w:val="Normal"/>
+    <w:autoRedefine xmlns:w="http://schemas.openxmlformats.org/wordprocessingml/2006/main"/>
+    <w:uiPriority xmlns:w="http://schemas.openxmlformats.org/wordprocessingml/2006/main" w:val="39"/>
+    <w:unhideWhenUsed xmlns:w="http://schemas.openxmlformats.org/wordprocessingml/2006/main"/>
+    <w:pPr xmlns:w="http://schemas.openxmlformats.org/wordprocessingml/2006/main">
+      <w:spacing xmlns:w="http://schemas.openxmlformats.org/wordprocessingml/2006/main" w:after="100"/>
+    </w:pPr>
+  </w:style>
+  <w:style xmlns:w14="http://schemas.microsoft.com/office/word/2010/wordml" xmlns:mc="http://schemas.openxmlformats.org/markup-compatibility/2006" xmlns:w="http://schemas.openxmlformats.org/wordprocessingml/2006/main" w:type="paragraph" w:styleId="TOC4" mc:Ignorable="w14">
+    <w:name xmlns:w="http://schemas.openxmlformats.org/wordprocessingml/2006/main" w:val="toc 4"/>
+    <w:basedOn xmlns:w="http://schemas.openxmlformats.org/wordprocessingml/2006/main" w:val="Normal"/>
+    <w:next xmlns:w="http://schemas.openxmlformats.org/wordprocessingml/2006/main" w:val="Normal"/>
+    <w:autoRedefine xmlns:w="http://schemas.openxmlformats.org/wordprocessingml/2006/main"/>
+    <w:uiPriority xmlns:w="http://schemas.openxmlformats.org/wordprocessingml/2006/main" w:val="39"/>
+    <w:unhideWhenUsed xmlns:w="http://schemas.openxmlformats.org/wordprocessingml/2006/main"/>
+    <w:pPr xmlns:w="http://schemas.openxmlformats.org/wordprocessingml/2006/main">
+      <w:spacing xmlns:w="http://schemas.openxmlformats.org/wordprocessingml/2006/main" w:after="100"/>
+      <w:ind xmlns:w="http://schemas.openxmlformats.org/wordprocessingml/2006/main" w:left="660"/>
+    </w:pPr>
+  </w:style>
+  <w:style xmlns:w="http://schemas.openxmlformats.org/wordprocessingml/2006/main" w:type="table" w:styleId="TableGrid">
+    <w:name xmlns:w="http://schemas.openxmlformats.org/wordprocessingml/2006/main" w:val="Table Grid"/>
+    <w:basedOn xmlns:w="http://schemas.openxmlformats.org/wordprocessingml/2006/main" w:val="TableNormal"/>
+    <w:uiPriority xmlns:w="http://schemas.openxmlformats.org/wordprocessingml/2006/main" w:val="59"/>
+    <w:rsid xmlns:w="http://schemas.openxmlformats.org/wordprocessingml/2006/main" w:val="00FB4123"/>
+    <w:pPr xmlns:w="http://schemas.openxmlformats.org/wordprocessingml/2006/main">
+      <w:spacing w:after="0" w:line="240" w:lineRule="auto"/>
+    </w:pPr>
+    <w:tblPr xmlns:w="http://schemas.openxmlformats.org/wordprocessingml/2006/main">
+      <w:tblInd w:w="0" w:type="dxa"/>
+      <w:tblBorders>
+        <w:top w:val="single" w:color="000000" w:themeColor="text1" w:sz="4" w:space="0"/>
+        <w:left w:val="single" w:color="000000" w:themeColor="text1" w:sz="4" w:space="0"/>
+        <w:bottom w:val="single" w:color="000000" w:themeColor="text1" w:sz="4" w:space="0"/>
+        <w:right w:val="single" w:color="000000" w:themeColor="text1" w:sz="4" w:space="0"/>
+        <w:insideH w:val="single" w:color="000000" w:themeColor="text1" w:sz="4" w:space="0"/>
+        <w:insideV w:val="single" w:color="000000" w:themeColor="text1" w:sz="4" w:space="0"/>
+      </w:tblBorders>
+      <w:tblCellMar>
+        <w:top w:w="0" w:type="dxa"/>
+        <w:left w:w="108" w:type="dxa"/>
+        <w:bottom w:w="0" w:type="dxa"/>
+        <w:right w:w="108" w:type="dxa"/>
+      </w:tblCellMar>
+    </w:tblPr>
+  </w:style>
+  <w:style xmlns:w14="http://schemas.microsoft.com/office/word/2010/wordml" xmlns:mc="http://schemas.openxmlformats.org/markup-compatibility/2006" xmlns:w="http://schemas.openxmlformats.org/wordprocessingml/2006/main" w:type="character" w:styleId="HeaderChar" w:customStyle="1" mc:Ignorable="w14">
+    <w:name xmlns:w="http://schemas.openxmlformats.org/wordprocessingml/2006/main" w:val="Header Char"/>
+    <w:basedOn xmlns:w="http://schemas.openxmlformats.org/wordprocessingml/2006/main" w:val="DefaultParagraphFont"/>
+    <w:link xmlns:w="http://schemas.openxmlformats.org/wordprocessingml/2006/main" w:val="Header"/>
+    <w:uiPriority xmlns:w="http://schemas.openxmlformats.org/wordprocessingml/2006/main" w:val="99"/>
+  </w:style>
+  <w:style xmlns:w14="http://schemas.microsoft.com/office/word/2010/wordml" xmlns:mc="http://schemas.openxmlformats.org/markup-compatibility/2006" xmlns:w="http://schemas.openxmlformats.org/wordprocessingml/2006/main" w:type="paragraph" w:styleId="Header" mc:Ignorable="w14">
+    <w:name xmlns:w="http://schemas.openxmlformats.org/wordprocessingml/2006/main" w:val="header"/>
+    <w:basedOn xmlns:w="http://schemas.openxmlformats.org/wordprocessingml/2006/main" w:val="Normal"/>
+    <w:link xmlns:w="http://schemas.openxmlformats.org/wordprocessingml/2006/main" w:val="HeaderChar"/>
+    <w:uiPriority xmlns:w="http://schemas.openxmlformats.org/wordprocessingml/2006/main" w:val="99"/>
+    <w:unhideWhenUsed xmlns:w="http://schemas.openxmlformats.org/wordprocessingml/2006/main"/>
+    <w:pPr xmlns:w="http://schemas.openxmlformats.org/wordprocessingml/2006/main">
+      <w:tabs xmlns:w="http://schemas.openxmlformats.org/wordprocessingml/2006/main">
+        <w:tab w:val="center" w:pos="4680"/>
+        <w:tab w:val="right" w:pos="9360"/>
+      </w:tabs>
+      <w:spacing xmlns:w="http://schemas.openxmlformats.org/wordprocessingml/2006/main" w:after="0" w:line="240" w:lineRule="auto"/>
+    </w:pPr>
+  </w:style>
+  <w:style xmlns:w14="http://schemas.microsoft.com/office/word/2010/wordml" xmlns:mc="http://schemas.openxmlformats.org/markup-compatibility/2006" xmlns:w="http://schemas.openxmlformats.org/wordprocessingml/2006/main" w:type="character" w:styleId="FooterChar" w:customStyle="1" mc:Ignorable="w14">
+    <w:name xmlns:w="http://schemas.openxmlformats.org/wordprocessingml/2006/main" w:val="Footer Char"/>
+    <w:basedOn xmlns:w="http://schemas.openxmlformats.org/wordprocessingml/2006/main" w:val="DefaultParagraphFont"/>
+    <w:link xmlns:w="http://schemas.openxmlformats.org/wordprocessingml/2006/main" w:val="Footer"/>
+    <w:uiPriority xmlns:w="http://schemas.openxmlformats.org/wordprocessingml/2006/main" w:val="99"/>
+  </w:style>
+  <w:style xmlns:w14="http://schemas.microsoft.com/office/word/2010/wordml" xmlns:mc="http://schemas.openxmlformats.org/markup-compatibility/2006" xmlns:w="http://schemas.openxmlformats.org/wordprocessingml/2006/main" w:type="paragraph" w:styleId="Footer" mc:Ignorable="w14">
+    <w:name xmlns:w="http://schemas.openxmlformats.org/wordprocessingml/2006/main" w:val="footer"/>
+    <w:basedOn xmlns:w="http://schemas.openxmlformats.org/wordprocessingml/2006/main" w:val="Normal"/>
+    <w:link xmlns:w="http://schemas.openxmlformats.org/wordprocessingml/2006/main" w:val="FooterChar"/>
+    <w:uiPriority xmlns:w="http://schemas.openxmlformats.org/wordprocessingml/2006/main" w:val="99"/>
+    <w:unhideWhenUsed xmlns:w="http://schemas.openxmlformats.org/wordprocessingml/2006/main"/>
+    <w:pPr xmlns:w="http://schemas.openxmlformats.org/wordprocessingml/2006/main">
+      <w:tabs xmlns:w="http://schemas.openxmlformats.org/wordprocessingml/2006/main">
+        <w:tab w:val="center" w:pos="4680"/>
+        <w:tab w:val="right" w:pos="9360"/>
+      </w:tabs>
+      <w:spacing xmlns:w="http://schemas.openxmlformats.org/wordprocessingml/2006/main" w:after="0" w:line="240" w:lineRule="auto"/>
+    </w:pPr>
+  </w:style>
 </w:styles>
 </file>
 
